--- a/Report_Part1&2.docx
+++ b/Report_Part1&2.docx
@@ -31,7 +31,7 @@
         </w:p>
         <w:tbl>
           <w:tblPr>
-            <w:tblpPr w:leftFromText="187" w:rightFromText="187" w:horzAnchor="margin" w:tblpXSpec="center" w:tblpY="2881"/>
+            <w:tblpPr w:leftFromText="187" w:rightFromText="187" w:horzAnchor="margin" w:tblpY="2881"/>
             <w:tblW w:w="4000" w:type="pct"/>
             <w:tblBorders>
               <w:left w:val="single" w:sz="12" w:space="0" w:color="00A0B8" w:themeColor="accent1"/>
@@ -51,6 +51,8 @@
                 <w:rPr>
                   <w:rFonts w:cs="Segoe UI"/>
                   <w:color w:val="007789" w:themeColor="accent1" w:themeShade="BF"/>
+                  <w:sz w:val="44"/>
+                  <w:szCs w:val="44"/>
                 </w:rPr>
                 <w:alias w:val="Company"/>
                 <w:id w:val="13406915"/>
@@ -60,6 +62,7 @@
                 <w:dataBinding w:prefixMappings="xmlns:ns0='http://schemas.openxmlformats.org/officeDocument/2006/extended-properties'" w:xpath="/ns0:Properties[1]/ns0:Company[1]" w:storeItemID="{6668398D-A668-4E3E-A5EB-62B293D839F1}"/>
                 <w:text/>
               </w:sdtPr>
+              <w:sdtEndPr/>
               <w:sdtContent>
                 <w:tc>
                   <w:tcPr>
@@ -78,12 +81,16 @@
                       <w:rPr>
                         <w:rFonts w:cs="Segoe UI"/>
                         <w:color w:val="007789" w:themeColor="accent1" w:themeShade="BF"/>
+                        <w:sz w:val="44"/>
+                        <w:szCs w:val="44"/>
                       </w:rPr>
                     </w:pPr>
                     <w:r>
                       <w:rPr>
                         <w:rFonts w:cs="Segoe UI"/>
                         <w:color w:val="007789" w:themeColor="accent1" w:themeShade="BF"/>
+                        <w:sz w:val="44"/>
+                        <w:szCs w:val="44"/>
                       </w:rPr>
                       <w:t>Advance Data Science</w:t>
                     </w:r>
@@ -102,6 +109,8 @@
                   <w:rPr>
                     <w:rFonts w:eastAsiaTheme="majorEastAsia" w:cs="Segoe UI"/>
                     <w:color w:val="00A0B8" w:themeColor="accent1"/>
+                    <w:sz w:val="44"/>
+                    <w:szCs w:val="44"/>
                   </w:rPr>
                   <w:alias w:val="Title"/>
                   <w:id w:val="13406919"/>
@@ -111,6 +120,7 @@
                   <w:dataBinding w:prefixMappings="xmlns:ns0='http://schemas.openxmlformats.org/package/2006/metadata/core-properties' xmlns:ns1='http://purl.org/dc/elements/1.1/'" w:xpath="/ns0:coreProperties[1]/ns1:title[1]" w:storeItemID="{6C3C8BC8-F283-45AE-878A-BAB7291924A1}"/>
                   <w:text/>
                 </w:sdtPr>
+                <w:sdtEndPr/>
                 <w:sdtContent>
                   <w:p>
                     <w:pPr>
@@ -120,12 +130,16 @@
                       <w:rPr>
                         <w:rFonts w:eastAsiaTheme="majorEastAsia" w:cs="Segoe UI"/>
                         <w:color w:val="00A0B8" w:themeColor="accent1"/>
+                        <w:sz w:val="44"/>
+                        <w:szCs w:val="44"/>
                       </w:rPr>
                     </w:pPr>
                     <w:r>
                       <w:rPr>
                         <w:rFonts w:eastAsiaTheme="majorEastAsia" w:cs="Segoe UI"/>
                         <w:color w:val="00A0B8" w:themeColor="accent1"/>
+                        <w:sz w:val="44"/>
+                        <w:szCs w:val="44"/>
                       </w:rPr>
                       <w:t>Boston Energy Forecasting</w:t>
                     </w:r>
@@ -140,6 +154,8 @@
                 <w:rPr>
                   <w:rFonts w:cs="Segoe UI"/>
                   <w:color w:val="007789" w:themeColor="accent1" w:themeShade="BF"/>
+                  <w:sz w:val="44"/>
+                  <w:szCs w:val="44"/>
                 </w:rPr>
                 <w:alias w:val="Subtitle"/>
                 <w:id w:val="13406923"/>
@@ -149,6 +165,7 @@
                 <w:dataBinding w:prefixMappings="xmlns:ns0='http://schemas.openxmlformats.org/package/2006/metadata/core-properties' xmlns:ns1='http://purl.org/dc/elements/1.1/'" w:xpath="/ns0:coreProperties[1]/ns1:subject[1]" w:storeItemID="{6C3C8BC8-F283-45AE-878A-BAB7291924A1}"/>
                 <w:text/>
               </w:sdtPr>
+              <w:sdtEndPr/>
               <w:sdtContent>
                 <w:tc>
                   <w:tcPr>
@@ -167,12 +184,16 @@
                       <w:rPr>
                         <w:rFonts w:cs="Segoe UI"/>
                         <w:color w:val="007789" w:themeColor="accent1" w:themeShade="BF"/>
+                        <w:sz w:val="44"/>
+                        <w:szCs w:val="44"/>
                       </w:rPr>
                     </w:pPr>
                     <w:r>
                       <w:rPr>
                         <w:rFonts w:cs="Segoe UI"/>
                         <w:color w:val="007789" w:themeColor="accent1" w:themeShade="BF"/>
+                        <w:sz w:val="44"/>
+                        <w:szCs w:val="44"/>
                       </w:rPr>
                       <w:t>Mid Term</w:t>
                     </w:r>
@@ -207,6 +228,8 @@
                   <w:rPr>
                     <w:rFonts w:cs="Segoe UI"/>
                     <w:color w:val="00A0B8" w:themeColor="accent1"/>
+                    <w:sz w:val="32"/>
+                    <w:szCs w:val="32"/>
                   </w:rPr>
                   <w:alias w:val="Author"/>
                   <w:id w:val="13406928"/>
@@ -216,6 +239,7 @@
                   <w:dataBinding w:prefixMappings="xmlns:ns0='http://schemas.openxmlformats.org/package/2006/metadata/core-properties' xmlns:ns1='http://purl.org/dc/elements/1.1/'" w:xpath="/ns0:coreProperties[1]/ns1:creator[1]" w:storeItemID="{6C3C8BC8-F283-45AE-878A-BAB7291924A1}"/>
                   <w:text/>
                 </w:sdtPr>
+                <w:sdtEndPr/>
                 <w:sdtContent>
                   <w:p>
                     <w:pPr>
@@ -224,12 +248,16 @@
                       <w:rPr>
                         <w:rFonts w:cs="Segoe UI"/>
                         <w:color w:val="00A0B8" w:themeColor="accent1"/>
+                        <w:sz w:val="32"/>
+                        <w:szCs w:val="32"/>
                       </w:rPr>
                     </w:pPr>
                     <w:r>
                       <w:rPr>
                         <w:rFonts w:cs="Segoe UI"/>
                         <w:color w:val="00A0B8" w:themeColor="accent1"/>
+                        <w:sz w:val="32"/>
+                        <w:szCs w:val="32"/>
                       </w:rPr>
                       <w:t>Lalit Jain, Sameer Goel, Lipsa Panda – Team 7</w:t>
                     </w:r>
@@ -241,6 +269,8 @@
                   <w:rPr>
                     <w:rFonts w:cs="Segoe UI"/>
                     <w:color w:val="00A0B8" w:themeColor="accent1"/>
+                    <w:sz w:val="32"/>
+                    <w:szCs w:val="32"/>
                   </w:rPr>
                   <w:alias w:val="Date"/>
                   <w:tag w:val="Date"/>
@@ -256,6 +286,7 @@
                     <w:calendar w:val="gregorian"/>
                   </w:date>
                 </w:sdtPr>
+                <w:sdtEndPr/>
                 <w:sdtContent>
                   <w:p>
                     <w:pPr>
@@ -264,12 +295,25 @@
                       <w:rPr>
                         <w:rFonts w:cs="Segoe UI"/>
                         <w:color w:val="00A0B8" w:themeColor="accent1"/>
+                        <w:sz w:val="32"/>
+                        <w:szCs w:val="32"/>
                       </w:rPr>
                     </w:pPr>
                     <w:r>
                       <w:rPr>
                         <w:rFonts w:cs="Segoe UI"/>
                         <w:color w:val="00A0B8" w:themeColor="accent1"/>
+                        <w:sz w:val="32"/>
+                        <w:szCs w:val="32"/>
+                      </w:rPr>
+                      <w:t xml:space="preserve">Date: </w:t>
+                    </w:r>
+                    <w:r>
+                      <w:rPr>
+                        <w:rFonts w:cs="Segoe UI"/>
+                        <w:color w:val="00A0B8" w:themeColor="accent1"/>
+                        <w:sz w:val="32"/>
+                        <w:szCs w:val="32"/>
                       </w:rPr>
                       <w:t>11-18-2016</w:t>
                     </w:r>
@@ -302,6 +346,13 @@
     </w:sdt>
     <w:sdt>
       <w:sdtPr>
+        <w:rPr>
+          <w:caps w:val="0"/>
+          <w:color w:val="auto"/>
+          <w:spacing w:val="0"/>
+          <w:sz w:val="20"/>
+          <w:szCs w:val="20"/>
+        </w:rPr>
         <w:id w:val="1456447041"/>
         <w:docPartObj>
           <w:docPartGallery w:val="Table of Contents"/>
@@ -312,12 +363,7 @@
         <w:rPr>
           <w:b/>
           <w:bCs/>
-          <w:caps w:val="0"/>
           <w:noProof/>
-          <w:color w:val="auto"/>
-          <w:spacing w:val="0"/>
-          <w:sz w:val="20"/>
-          <w:szCs w:val="20"/>
         </w:rPr>
       </w:sdtEndPr>
       <w:sdtContent>
@@ -5585,6 +5631,7 @@
           <w:szCs w:val="20"/>
         </w:rPr>
       </w:pPr>
+      <w:bookmarkStart w:id="6" w:name="_GoBack"/>
       <w:r>
         <w:rPr>
           <w:noProof/>
@@ -5625,6 +5672,7 @@
           </wp:inline>
         </w:drawing>
       </w:r>
+      <w:bookmarkEnd w:id="6"/>
     </w:p>
     <w:p>
       <w:pPr>
@@ -5702,22 +5750,22 @@
         <w:pStyle w:val="Heading1"/>
         <w:jc w:val="both"/>
       </w:pPr>
-      <w:bookmarkStart w:id="6" w:name="_Toc467267139"/>
+      <w:bookmarkStart w:id="7" w:name="_Toc467267139"/>
       <w:r>
         <w:t>Part 2: Modelling</w:t>
       </w:r>
-      <w:bookmarkEnd w:id="6"/>
+      <w:bookmarkEnd w:id="7"/>
     </w:p>
     <w:p>
       <w:pPr>
         <w:pStyle w:val="Heading2"/>
         <w:jc w:val="both"/>
       </w:pPr>
-      <w:bookmarkStart w:id="7" w:name="_Toc467267140"/>
+      <w:bookmarkStart w:id="8" w:name="_Toc467267140"/>
       <w:r>
         <w:t>Required fields</w:t>
       </w:r>
-      <w:bookmarkEnd w:id="7"/>
+      <w:bookmarkEnd w:id="8"/>
     </w:p>
     <w:p>
       <w:pPr>
@@ -5737,14 +5785,14 @@
         <w:pStyle w:val="Heading2"/>
         <w:jc w:val="both"/>
       </w:pPr>
-      <w:bookmarkStart w:id="8" w:name="_Toc467267141"/>
+      <w:bookmarkStart w:id="9" w:name="_Toc467267141"/>
       <w:r>
         <w:t>Generic approach: Pr</w:t>
       </w:r>
       <w:r>
         <w:t>ediction</w:t>
       </w:r>
-      <w:bookmarkEnd w:id="8"/>
+      <w:bookmarkEnd w:id="9"/>
     </w:p>
     <w:p>
       <w:pPr>
@@ -5915,11 +5963,11 @@
         <w:pStyle w:val="Heading3"/>
         <w:jc w:val="both"/>
       </w:pPr>
-      <w:bookmarkStart w:id="9" w:name="_Toc467267142"/>
+      <w:bookmarkStart w:id="10" w:name="_Toc467267142"/>
       <w:r>
         <w:t>Feature Selection</w:t>
       </w:r>
-      <w:bookmarkEnd w:id="9"/>
+      <w:bookmarkEnd w:id="10"/>
       <w:r>
         <w:t xml:space="preserve"> </w:t>
       </w:r>
@@ -5960,6 +6008,7 @@
         <w:rPr>
           <w:rFonts w:cstheme="minorHAnsi"/>
           <w:noProof/>
+          <w:lang w:eastAsia="en-US"/>
         </w:rPr>
         <w:drawing>
           <wp:inline distT="0" distB="0" distL="0" distR="0" wp14:anchorId="29ABC13C" wp14:editId="3D20D41E">
@@ -6003,12 +6052,12 @@
         <w:pStyle w:val="Heading3"/>
         <w:jc w:val="both"/>
       </w:pPr>
-      <w:bookmarkStart w:id="10" w:name="_Toc467267143"/>
+      <w:bookmarkStart w:id="11" w:name="_Toc467267143"/>
       <w:r>
         <w:lastRenderedPageBreak/>
         <w:t>Creating the Function and reading the input</w:t>
       </w:r>
-      <w:bookmarkEnd w:id="10"/>
+      <w:bookmarkEnd w:id="11"/>
     </w:p>
     <w:p>
       <w:pPr>
@@ -6077,11 +6126,11 @@
         <w:pStyle w:val="Heading3"/>
         <w:jc w:val="both"/>
       </w:pPr>
-      <w:bookmarkStart w:id="11" w:name="_Toc467267144"/>
+      <w:bookmarkStart w:id="12" w:name="_Toc467267144"/>
       <w:r>
         <w:t>Conversion of data type</w:t>
       </w:r>
-      <w:bookmarkEnd w:id="11"/>
+      <w:bookmarkEnd w:id="12"/>
     </w:p>
     <w:p>
       <w:pPr>
@@ -6142,11 +6191,11 @@
         <w:pStyle w:val="Heading3"/>
         <w:jc w:val="both"/>
       </w:pPr>
-      <w:bookmarkStart w:id="12" w:name="_Toc467267145"/>
+      <w:bookmarkStart w:id="13" w:name="_Toc467267145"/>
       <w:r>
         <w:t>Split Validation and Scaling the Features</w:t>
       </w:r>
-      <w:bookmarkEnd w:id="12"/>
+      <w:bookmarkEnd w:id="13"/>
     </w:p>
     <w:p>
       <w:pPr>
@@ -6235,11 +6284,11 @@
         <w:pStyle w:val="Heading3"/>
         <w:jc w:val="both"/>
       </w:pPr>
-      <w:bookmarkStart w:id="13" w:name="_Toc467267146"/>
+      <w:bookmarkStart w:id="14" w:name="_Toc467267146"/>
       <w:r>
         <w:t>Baseline Model</w:t>
       </w:r>
-      <w:bookmarkEnd w:id="13"/>
+      <w:bookmarkEnd w:id="14"/>
     </w:p>
     <w:p>
       <w:pPr>
@@ -6267,6 +6316,7 @@
         <w:rPr>
           <w:rFonts w:cstheme="minorHAnsi"/>
           <w:noProof/>
+          <w:lang w:eastAsia="en-US"/>
         </w:rPr>
         <w:drawing>
           <wp:inline distT="0" distB="0" distL="0" distR="0" wp14:anchorId="14351F13" wp14:editId="54F5C9E8">
@@ -6324,14 +6374,14 @@
         <w:pStyle w:val="Heading3"/>
         <w:jc w:val="both"/>
       </w:pPr>
-      <w:bookmarkStart w:id="14" w:name="_Toc467267147"/>
+      <w:bookmarkStart w:id="15" w:name="_Toc467267147"/>
       <w:r>
         <w:t>Different Machine Learning Algorithms</w:t>
       </w:r>
       <w:r>
         <w:t xml:space="preserve"> and Output</w:t>
       </w:r>
-      <w:bookmarkEnd w:id="14"/>
+      <w:bookmarkEnd w:id="15"/>
     </w:p>
     <w:p>
       <w:pPr>
@@ -6367,6 +6417,7 @@
         <w:rPr>
           <w:rFonts w:cstheme="minorHAnsi"/>
           <w:noProof/>
+          <w:lang w:eastAsia="en-US"/>
         </w:rPr>
         <w:drawing>
           <wp:inline distT="0" distB="0" distL="0" distR="0" wp14:anchorId="6F615238" wp14:editId="039C2795">
@@ -6416,6 +6467,7 @@
         <w:rPr>
           <w:rFonts w:cstheme="minorHAnsi"/>
           <w:noProof/>
+          <w:lang w:eastAsia="en-US"/>
         </w:rPr>
         <w:drawing>
           <wp:inline distT="0" distB="0" distL="0" distR="0" wp14:anchorId="18A72EB6" wp14:editId="60B7BCB4">
@@ -6464,11 +6516,11 @@
         <w:pStyle w:val="Heading4"/>
         <w:jc w:val="both"/>
       </w:pPr>
-      <w:bookmarkStart w:id="15" w:name="_Toc467160990"/>
+      <w:bookmarkStart w:id="16" w:name="_Toc467160990"/>
       <w:r>
         <w:t>KNN</w:t>
       </w:r>
-      <w:bookmarkEnd w:id="15"/>
+      <w:bookmarkEnd w:id="16"/>
     </w:p>
     <w:p>
       <w:pPr>
@@ -6509,6 +6561,7 @@
         <w:rPr>
           <w:rFonts w:cstheme="minorHAnsi"/>
           <w:noProof/>
+          <w:lang w:eastAsia="en-US"/>
         </w:rPr>
         <w:drawing>
           <wp:inline distT="0" distB="0" distL="0" distR="0" wp14:anchorId="03CF3543" wp14:editId="3F3B0616">
@@ -6558,6 +6611,7 @@
         <w:rPr>
           <w:rFonts w:cstheme="minorHAnsi"/>
           <w:noProof/>
+          <w:lang w:eastAsia="en-US"/>
         </w:rPr>
         <w:lastRenderedPageBreak/>
         <w:drawing>
@@ -6607,11 +6661,11 @@
         <w:pStyle w:val="Heading4"/>
         <w:jc w:val="both"/>
       </w:pPr>
-      <w:bookmarkStart w:id="16" w:name="_Toc467160991"/>
+      <w:bookmarkStart w:id="17" w:name="_Toc467160991"/>
       <w:r>
         <w:t>Random Forest</w:t>
       </w:r>
-      <w:bookmarkEnd w:id="16"/>
+      <w:bookmarkEnd w:id="17"/>
     </w:p>
     <w:p>
       <w:pPr>
@@ -6654,6 +6708,7 @@
         <w:rPr>
           <w:rFonts w:cstheme="minorHAnsi"/>
           <w:noProof/>
+          <w:lang w:eastAsia="en-US"/>
         </w:rPr>
         <w:drawing>
           <wp:inline distT="0" distB="0" distL="0" distR="0" wp14:anchorId="3B94E15A" wp14:editId="5996091E">
@@ -6705,6 +6760,7 @@
         <w:rPr>
           <w:rFonts w:cstheme="minorHAnsi"/>
           <w:noProof/>
+          <w:lang w:eastAsia="en-US"/>
         </w:rPr>
         <w:drawing>
           <wp:inline distT="0" distB="0" distL="0" distR="0" wp14:anchorId="6BE8B26A" wp14:editId="591189A3">
@@ -6753,11 +6809,11 @@
         <w:pStyle w:val="Heading4"/>
         <w:jc w:val="both"/>
       </w:pPr>
-      <w:bookmarkStart w:id="17" w:name="_Toc467160992"/>
+      <w:bookmarkStart w:id="18" w:name="_Toc467160992"/>
       <w:r>
         <w:t>Neural Network</w:t>
       </w:r>
-      <w:bookmarkEnd w:id="17"/>
+      <w:bookmarkEnd w:id="18"/>
     </w:p>
     <w:p>
       <w:pPr>
@@ -6798,6 +6854,7 @@
         <w:rPr>
           <w:rFonts w:cstheme="minorHAnsi"/>
           <w:noProof/>
+          <w:lang w:eastAsia="en-US"/>
         </w:rPr>
         <w:drawing>
           <wp:inline distT="0" distB="0" distL="0" distR="0" wp14:anchorId="10DA193F" wp14:editId="1A073000">
@@ -6847,6 +6904,7 @@
         <w:rPr>
           <w:rFonts w:cstheme="minorHAnsi"/>
           <w:noProof/>
+          <w:lang w:eastAsia="en-US"/>
         </w:rPr>
         <w:drawing>
           <wp:inline distT="0" distB="0" distL="0" distR="0" wp14:anchorId="20C926A0" wp14:editId="5FDB8B8F">
@@ -6900,12 +6958,12 @@
         <w:pStyle w:val="Heading3"/>
         <w:jc w:val="both"/>
       </w:pPr>
-      <w:bookmarkStart w:id="18" w:name="_Toc467267148"/>
+      <w:bookmarkStart w:id="19" w:name="_Toc467267148"/>
       <w:r>
         <w:lastRenderedPageBreak/>
         <w:t>Storing and returning the results</w:t>
       </w:r>
-      <w:bookmarkEnd w:id="18"/>
+      <w:bookmarkEnd w:id="19"/>
     </w:p>
     <w:p>
       <w:pPr>
@@ -7074,11 +7132,11 @@
         <w:pStyle w:val="Heading3"/>
         <w:jc w:val="both"/>
       </w:pPr>
-      <w:bookmarkStart w:id="19" w:name="_Toc467267149"/>
+      <w:bookmarkStart w:id="20" w:name="_Toc467267149"/>
       <w:r>
         <w:t>Meta Evaluator</w:t>
       </w:r>
-      <w:bookmarkEnd w:id="19"/>
+      <w:bookmarkEnd w:id="20"/>
       <w:r>
         <w:t xml:space="preserve"> </w:t>
       </w:r>
@@ -7221,11 +7279,11 @@
         <w:pStyle w:val="Heading3"/>
         <w:jc w:val="both"/>
       </w:pPr>
-      <w:bookmarkStart w:id="20" w:name="_Toc467267150"/>
+      <w:bookmarkStart w:id="21" w:name="_Toc467267150"/>
       <w:r>
         <w:t>Prediction Model Evaluation: Which model to choose</w:t>
       </w:r>
-      <w:bookmarkEnd w:id="20"/>
+      <w:bookmarkEnd w:id="21"/>
     </w:p>
     <w:p>
       <w:pPr>
@@ -7317,14 +7375,14 @@
         <w:pStyle w:val="Heading3"/>
         <w:jc w:val="both"/>
       </w:pPr>
-      <w:bookmarkStart w:id="21" w:name="_Toc467267151"/>
+      <w:bookmarkStart w:id="22" w:name="_Toc467267151"/>
       <w:r>
         <w:t>OutLier Analysis R</w:t>
       </w:r>
       <w:r>
         <w:t>andom Forest</w:t>
       </w:r>
-      <w:bookmarkEnd w:id="21"/>
+      <w:bookmarkEnd w:id="22"/>
     </w:p>
     <w:p>
       <w:pPr>
@@ -7417,6 +7475,7 @@
       <w:r>
         <w:rPr>
           <w:noProof/>
+          <w:lang w:eastAsia="en-US"/>
         </w:rPr>
         <w:drawing>
           <wp:inline distT="0" distB="0" distL="0" distR="0" wp14:anchorId="2A19FC17" wp14:editId="41E8D439">
@@ -7487,6 +7546,7 @@
       <w:r>
         <w:rPr>
           <w:noProof/>
+          <w:lang w:eastAsia="en-US"/>
         </w:rPr>
         <w:drawing>
           <wp:inline distT="0" distB="0" distL="0" distR="0" wp14:anchorId="1C226EB1" wp14:editId="6FFD49ED">
@@ -7553,6 +7613,7 @@
       <w:r>
         <w:rPr>
           <w:noProof/>
+          <w:lang w:eastAsia="en-US"/>
         </w:rPr>
         <w:drawing>
           <wp:inline distT="0" distB="0" distL="0" distR="0" wp14:anchorId="6309E9D4" wp14:editId="0E5C570A">
@@ -7615,6 +7676,7 @@
       <w:r>
         <w:rPr>
           <w:noProof/>
+          <w:lang w:eastAsia="en-US"/>
         </w:rPr>
         <w:drawing>
           <wp:inline distT="0" distB="0" distL="0" distR="0" wp14:anchorId="0783D920" wp14:editId="682D66D5">
@@ -7666,7 +7728,7 @@
         <w:pStyle w:val="Heading2"/>
         <w:jc w:val="both"/>
       </w:pPr>
-      <w:bookmarkStart w:id="22" w:name="_Toc467267152"/>
+      <w:bookmarkStart w:id="23" w:name="_Toc467267152"/>
       <w:r>
         <w:t>Generic</w:t>
       </w:r>
@@ -7676,7 +7738,7 @@
       <w:r>
         <w:t>lassifcation</w:t>
       </w:r>
-      <w:bookmarkEnd w:id="22"/>
+      <w:bookmarkEnd w:id="23"/>
     </w:p>
     <w:p>
       <w:pPr>
@@ -7732,11 +7794,11 @@
         <w:pStyle w:val="Heading3"/>
         <w:jc w:val="both"/>
       </w:pPr>
-      <w:bookmarkStart w:id="23" w:name="_Toc467267153"/>
+      <w:bookmarkStart w:id="24" w:name="_Toc467267153"/>
       <w:r>
         <w:t>Different Machine Learning Algorithms and Output</w:t>
       </w:r>
-      <w:bookmarkEnd w:id="23"/>
+      <w:bookmarkEnd w:id="24"/>
     </w:p>
     <w:p>
       <w:pPr>
@@ -7896,6 +7958,7 @@
         <w:rPr>
           <w:rFonts w:cstheme="minorHAnsi"/>
           <w:noProof/>
+          <w:lang w:eastAsia="en-US"/>
         </w:rPr>
         <w:drawing>
           <wp:inline distT="0" distB="0" distL="0" distR="0" wp14:anchorId="56B1FDC4" wp14:editId="056136F3">
@@ -7965,6 +8028,7 @@
       <w:r>
         <w:rPr>
           <w:noProof/>
+          <w:lang w:eastAsia="en-US"/>
         </w:rPr>
         <w:drawing>
           <wp:inline distT="0" distB="0" distL="0" distR="0" wp14:anchorId="7D85CD95" wp14:editId="112CCE02">
@@ -8013,11 +8077,11 @@
         <w:pStyle w:val="Heading4"/>
         <w:jc w:val="both"/>
       </w:pPr>
-      <w:bookmarkStart w:id="24" w:name="_Toc467160998"/>
+      <w:bookmarkStart w:id="25" w:name="_Toc467160998"/>
       <w:r>
         <w:t>KNN</w:t>
       </w:r>
-      <w:bookmarkEnd w:id="24"/>
+      <w:bookmarkEnd w:id="25"/>
     </w:p>
     <w:p>
       <w:pPr>
@@ -8057,6 +8121,7 @@
         <w:rPr>
           <w:rFonts w:cstheme="minorHAnsi"/>
           <w:noProof/>
+          <w:lang w:eastAsia="en-US"/>
         </w:rPr>
         <w:drawing>
           <wp:inline distT="0" distB="0" distL="0" distR="0" wp14:anchorId="7EE7E662" wp14:editId="217E3EA1">
@@ -8106,6 +8171,7 @@
       <w:r>
         <w:rPr>
           <w:noProof/>
+          <w:lang w:eastAsia="en-US"/>
         </w:rPr>
         <w:drawing>
           <wp:inline distT="0" distB="0" distL="0" distR="0" wp14:anchorId="0335783D" wp14:editId="35527628">
@@ -8160,8 +8226,8 @@
           <w:shd w:val="clear" w:color="auto" w:fill="auto"/>
         </w:rPr>
       </w:pPr>
-      <w:bookmarkStart w:id="25" w:name="_Toc467160999"/>
-      <w:bookmarkStart w:id="26" w:name="_Toc467267154"/>
+      <w:bookmarkStart w:id="26" w:name="_Toc467160999"/>
+      <w:bookmarkStart w:id="27" w:name="_Toc467267154"/>
       <w:r>
         <w:rPr>
           <w:rStyle w:val="Heading2Char"/>
@@ -8171,8 +8237,8 @@
         </w:rPr>
         <w:t>Random Forest</w:t>
       </w:r>
-      <w:bookmarkEnd w:id="25"/>
       <w:bookmarkEnd w:id="26"/>
+      <w:bookmarkEnd w:id="27"/>
     </w:p>
     <w:p>
       <w:pPr>
@@ -8213,6 +8279,7 @@
         <w:rPr>
           <w:rFonts w:cstheme="minorHAnsi"/>
           <w:noProof/>
+          <w:lang w:eastAsia="en-US"/>
         </w:rPr>
         <w:drawing>
           <wp:inline distT="0" distB="0" distL="0" distR="0" wp14:anchorId="378BA6A3" wp14:editId="03849E59">
@@ -8263,6 +8330,7 @@
       <w:r>
         <w:rPr>
           <w:noProof/>
+          <w:lang w:eastAsia="en-US"/>
         </w:rPr>
         <w:lastRenderedPageBreak/>
         <w:drawing>
@@ -8312,11 +8380,11 @@
         <w:pStyle w:val="Heading4"/>
         <w:jc w:val="both"/>
       </w:pPr>
-      <w:bookmarkStart w:id="27" w:name="_Toc467161000"/>
+      <w:bookmarkStart w:id="28" w:name="_Toc467161000"/>
       <w:r>
         <w:t>Neural Network</w:t>
       </w:r>
-      <w:bookmarkEnd w:id="27"/>
+      <w:bookmarkEnd w:id="28"/>
     </w:p>
     <w:p>
       <w:pPr>
@@ -8357,6 +8425,7 @@
         <w:rPr>
           <w:rFonts w:cstheme="minorHAnsi"/>
           <w:noProof/>
+          <w:lang w:eastAsia="en-US"/>
         </w:rPr>
         <w:drawing>
           <wp:inline distT="0" distB="0" distL="0" distR="0" wp14:anchorId="17B7EE05" wp14:editId="0632F2E3">
@@ -8405,6 +8474,7 @@
       <w:r>
         <w:rPr>
           <w:noProof/>
+          <w:lang w:eastAsia="en-US"/>
         </w:rPr>
         <w:drawing>
           <wp:inline distT="0" distB="0" distL="0" distR="0" wp14:anchorId="6B9CA35D" wp14:editId="733409C3">
@@ -8519,6 +8589,7 @@
         <w:rPr>
           <w:rFonts w:cstheme="minorHAnsi"/>
           <w:noProof/>
+          <w:lang w:eastAsia="en-US"/>
         </w:rPr>
         <w:lastRenderedPageBreak/>
         <w:drawing>
@@ -8571,8 +8642,6 @@
       <w:r>
         <w:t>Outlier Detection</w:t>
       </w:r>
-      <w:bookmarkStart w:id="28" w:name="_GoBack"/>
-      <w:bookmarkEnd w:id="28"/>
     </w:p>
     <w:p>
       <w:pPr>
@@ -8609,6 +8678,7 @@
       <w:r>
         <w:rPr>
           <w:noProof/>
+          <w:lang w:eastAsia="en-US"/>
         </w:rPr>
         <w:drawing>
           <wp:inline distT="0" distB="0" distL="0" distR="0" wp14:anchorId="00F17933" wp14:editId="4AC34237">
@@ -8671,6 +8741,7 @@
       <w:r>
         <w:rPr>
           <w:noProof/>
+          <w:lang w:eastAsia="en-US"/>
         </w:rPr>
         <w:drawing>
           <wp:inline distT="0" distB="0" distL="0" distR="0" wp14:anchorId="3FD003A9" wp14:editId="2A293ADF">
@@ -8733,6 +8804,7 @@
       <w:r>
         <w:rPr>
           <w:noProof/>
+          <w:lang w:eastAsia="en-US"/>
         </w:rPr>
         <w:drawing>
           <wp:inline distT="0" distB="0" distL="0" distR="0" wp14:anchorId="0AC433A3" wp14:editId="23FDB7A7">
@@ -8778,6 +8850,7 @@
       <w:r>
         <w:rPr>
           <w:noProof/>
+          <w:lang w:eastAsia="en-US"/>
         </w:rPr>
         <w:drawing>
           <wp:inline distT="0" distB="0" distL="0" distR="0" wp14:anchorId="577B476D" wp14:editId="2F6FFE8F">
@@ -8998,10 +9071,7 @@
         <w:pStyle w:val="Heading3"/>
       </w:pPr>
       <w:r>
-        <w:t>Prediction</w:t>
-      </w:r>
-      <w:r>
-        <w:t xml:space="preserve"> output – (KNN Example)</w:t>
+        <w:t>Prediction output – (KNN Example)</w:t>
       </w:r>
     </w:p>
     <w:p>
@@ -11379,6 +11449,7 @@
   <w:style w:type="character" w:default="1" w:styleId="DefaultParagraphFont">
     <w:name w:val="Default Paragraph Font"/>
     <w:uiPriority w:val="1"/>
+    <w:semiHidden/>
     <w:unhideWhenUsed/>
   </w:style>
   <w:style w:type="table" w:default="1" w:styleId="TableNormal">
@@ -12364,6 +12435,7 @@
     <w:sig w:usb0="E0002EFF" w:usb1="C000785B" w:usb2="00000009" w:usb3="00000000" w:csb0="000001FF" w:csb1="00000000"/>
   </w:font>
   <w:font w:name="Symbol">
+    <w:altName w:val="Symbol"/>
     <w:panose1 w:val="05050102010706020507"/>
     <w:charset w:val="02"/>
     <w:family w:val="roman"/>
@@ -12371,6 +12443,7 @@
     <w:sig w:usb0="00000000" w:usb1="10000000" w:usb2="00000000" w:usb3="00000000" w:csb0="80000000" w:csb1="00000000"/>
   </w:font>
   <w:font w:name="Courier New">
+    <w:altName w:val="Courier New PSMT"/>
     <w:panose1 w:val="02070309020205020404"/>
     <w:charset w:val="00"/>
     <w:family w:val="modern"/>
@@ -12378,6 +12451,7 @@
     <w:sig w:usb0="E0002EFF" w:usb1="C0007843" w:usb2="00000009" w:usb3="00000000" w:csb0="000001FF" w:csb1="00000000"/>
   </w:font>
   <w:font w:name="Wingdings">
+    <w:altName w:val="Wingdings"/>
     <w:panose1 w:val="05000000000000000000"/>
     <w:charset w:val="02"/>
     <w:family w:val="auto"/>
@@ -12413,6 +12487,7 @@
     <w:sig w:usb0="E4002EFF" w:usb1="C000E47F" w:usb2="00000009" w:usb3="00000000" w:csb0="000001FF" w:csb1="00000000"/>
   </w:font>
   <w:font w:name="Calibri">
+    <w:altName w:val="Calibri"/>
     <w:panose1 w:val="020F0502020204030204"/>
     <w:charset w:val="00"/>
     <w:family w:val="swiss"/>
@@ -12471,6 +12546,7 @@
   </w:compat>
   <w:rsids>
     <w:rsidRoot w:val="00AF53C1"/>
+    <w:rsid w:val="002E31DD"/>
     <w:rsid w:val="004958C1"/>
     <w:rsid w:val="00556F2F"/>
     <w:rsid w:val="00AF53C1"/>
@@ -13373,7 +13449,7 @@
 </file>
 
 <file path=customXml/itemProps3.xml><?xml version="1.0" encoding="utf-8"?>
-<ds:datastoreItem xmlns:ds="http://schemas.openxmlformats.org/officeDocument/2006/customXml" ds:itemID="{5141F84A-8B3C-4300-9605-DB1CFFEED767}">
+<ds:datastoreItem xmlns:ds="http://schemas.openxmlformats.org/officeDocument/2006/customXml" ds:itemID="{AB157592-0598-4461-BDD1-B1781926D693}">
   <ds:schemaRefs>
     <ds:schemaRef ds:uri="http://schemas.openxmlformats.org/officeDocument/2006/bibliography"/>
   </ds:schemaRefs>
